--- a/template.docx
+++ b/template.docx
@@ -1,6 +1,6 @@
 
 <file path=word/document.xml><?xml version="1.0" encoding="utf-8"?>
-<w:document xmlns:wpc="http://schemas.microsoft.com/office/word/2010/wordprocessingCanvas" xmlns:cx="http://schemas.microsoft.com/office/drawing/2014/chartex" xmlns:cx1="http://schemas.microsoft.com/office/drawing/2015/9/8/chartex" xmlns:cx2="http://schemas.microsoft.com/office/drawing/2015/10/21/chartex" xmlns:cx3="http://schemas.microsoft.com/office/drawing/2016/5/9/chartex" xmlns:cx4="http://schemas.microsoft.com/office/drawing/2016/5/10/chartex" xmlns:cx5="http://schemas.microsoft.com/office/drawing/2016/5/11/chartex" xmlns:cx6="http://schemas.microsoft.com/office/drawing/2016/5/12/chartex" xmlns:cx7="http://schemas.microsoft.com/office/drawing/2016/5/13/chartex" xmlns:cx8="http://schemas.microsoft.com/office/drawing/2016/5/14/chartex" xmlns:mc="http://schemas.openxmlformats.org/markup-compatibility/2006" xmlns:aink="http://schemas.microsoft.com/office/drawing/2016/ink" xmlns:am3d="http://schemas.microsoft.com/office/drawing/2017/model3d" xmlns:o="urn:schemas-microsoft-com:office:office" xmlns:oel="http://schemas.microsoft.com/office/2019/extlst" xmlns:r="http://schemas.openxmlformats.org/officeDocument/2006/relationships" xmlns:m="http://schemas.openxmlformats.org/officeDocument/2006/math" xmlns:v="urn:schemas-microsoft-com:vml" xmlns:wp14="http://schemas.microsoft.com/office/word/2010/wordprocessingDrawing" xmlns:wp="http://schemas.openxmlformats.org/drawingml/2006/wordprocessingDrawing" xmlns:w10="urn:schemas-microsoft-com:office:word" xmlns:w="http://schemas.openxmlformats.org/wordprocessingml/2006/main" xmlns:w14="http://schemas.microsoft.com/office/word/2010/wordml" xmlns:w15="http://schemas.microsoft.com/office/word/2012/wordml" xmlns:w16cex="http://schemas.microsoft.com/office/word/2018/wordml/cex" xmlns:w16cid="http://schemas.microsoft.com/office/word/2016/wordml/cid" xmlns:w16="http://schemas.microsoft.com/office/word/2018/wordml" xmlns:w16sdtdh="http://schemas.microsoft.com/office/word/2020/wordml/sdtdatahash" xmlns:w16se="http://schemas.microsoft.com/office/word/2015/wordml/symex" xmlns:wpg="http://schemas.microsoft.com/office/word/2010/wordprocessingGroup" xmlns:wpi="http://schemas.microsoft.com/office/word/2010/wordprocessingInk" xmlns:wne="http://schemas.microsoft.com/office/word/2006/wordml" xmlns:wps="http://schemas.microsoft.com/office/word/2010/wordprocessingShape" mc:Ignorable="w14 w15 w16se w16cid w16 w16cex w16sdtdh wp14">
+<w:document xmlns:wpc="http://schemas.microsoft.com/office/word/2010/wordprocessingCanvas" xmlns:cx="http://schemas.microsoft.com/office/drawing/2014/chartex" xmlns:cx1="http://schemas.microsoft.com/office/drawing/2015/9/8/chartex" xmlns:cx2="http://schemas.microsoft.com/office/drawing/2015/10/21/chartex" xmlns:cx3="http://schemas.microsoft.com/office/drawing/2016/5/9/chartex" xmlns:cx4="http://schemas.microsoft.com/office/drawing/2016/5/10/chartex" xmlns:cx5="http://schemas.microsoft.com/office/drawing/2016/5/11/chartex" xmlns:cx6="http://schemas.microsoft.com/office/drawing/2016/5/12/chartex" xmlns:cx7="http://schemas.microsoft.com/office/drawing/2016/5/13/chartex" xmlns:cx8="http://schemas.microsoft.com/office/drawing/2016/5/14/chartex" xmlns:mc="http://schemas.openxmlformats.org/markup-compatibility/2006" xmlns:aink="http://schemas.microsoft.com/office/drawing/2016/ink" xmlns:am3d="http://schemas.microsoft.com/office/drawing/2017/model3d" xmlns:o="urn:schemas-microsoft-com:office:office" xmlns:oel="http://schemas.microsoft.com/office/2019/extlst" xmlns:r="http://schemas.openxmlformats.org/officeDocument/2006/relationships" xmlns:m="http://schemas.openxmlformats.org/officeDocument/2006/math" xmlns:v="urn:schemas-microsoft-com:vml" xmlns:wp14="http://schemas.microsoft.com/office/word/2010/wordprocessingDrawing" xmlns:wp="http://schemas.openxmlformats.org/drawingml/2006/wordprocessingDrawing" xmlns:w10="urn:schemas-microsoft-com:office:word" xmlns:w="http://schemas.openxmlformats.org/wordprocessingml/2006/main" xmlns:w14="http://schemas.microsoft.com/office/word/2010/wordml" xmlns:w15="http://schemas.microsoft.com/office/word/2012/wordml" xmlns:w16cex="http://schemas.microsoft.com/office/word/2018/wordml/cex" xmlns:w16cid="http://schemas.microsoft.com/office/word/2016/wordml/cid" xmlns:w16="http://schemas.microsoft.com/office/word/2018/wordml" xmlns:w16du="http://schemas.microsoft.com/office/word/2023/wordml/word16du" xmlns:w16sdtdh="http://schemas.microsoft.com/office/word/2020/wordml/sdtdatahash" xmlns:w16se="http://schemas.microsoft.com/office/word/2015/wordml/symex" xmlns:wpg="http://schemas.microsoft.com/office/word/2010/wordprocessingGroup" xmlns:wpi="http://schemas.microsoft.com/office/word/2010/wordprocessingInk" xmlns:wne="http://schemas.microsoft.com/office/word/2006/wordml" xmlns:wps="http://schemas.microsoft.com/office/word/2010/wordprocessingShape" mc:Ignorable="w14 w15 w16se w16cid w16 w16cex w16sdtdh w16du wp14">
   <w:body>
     <w:p>
       <w:pPr>
@@ -38,19 +38,23 @@
     <w:tbl>
       <w:tblPr>
         <w:tblStyle w:val="TableGrid"/>
-        <w:tblW w:w="0" w:type="auto"/>
+        <w:tblW w:w="9355" w:type="dxa"/>
         <w:tblLayout w:type="fixed"/>
         <w:tblLook w:val="04A0" w:firstRow="1" w:lastRow="0" w:firstColumn="1" w:lastColumn="0" w:noHBand="0" w:noVBand="1"/>
       </w:tblPr>
       <w:tblGrid>
-        <w:gridCol w:w="2814"/>
-        <w:gridCol w:w="1434"/>
-        <w:gridCol w:w="5102"/>
+        <w:gridCol w:w="1821"/>
+        <w:gridCol w:w="1435"/>
+        <w:gridCol w:w="2796"/>
+        <w:gridCol w:w="3303"/>
       </w:tblGrid>
       <w:tr>
+        <w:trPr>
+          <w:trHeight w:val="525"/>
+        </w:trPr>
         <w:tc>
           <w:tcPr>
-            <w:tcW w:w="4248" w:type="dxa"/>
+            <w:tcW w:w="3256" w:type="dxa"/>
             <w:gridSpan w:val="2"/>
           </w:tcPr>
           <w:p>
@@ -67,15 +71,7 @@
                 <w:b/>
                 <w:lang w:val="id-ID"/>
               </w:rPr>
-              <w:t>Divisi :</w:t>
-            </w:r>
-            <w:r>
-              <w:rPr>
-                <w:rFonts w:cstheme="minorHAnsi"/>
-                <w:b/>
-                <w:lang w:val="id-ID"/>
-              </w:rPr>
-              <w:t xml:space="preserve"> </w:t>
+              <w:t xml:space="preserve">Divisi : </w:t>
             </w:r>
           </w:p>
           <w:p>
@@ -97,7 +93,8 @@
         </w:tc>
         <w:tc>
           <w:tcPr>
-            <w:tcW w:w="5102" w:type="dxa"/>
+            <w:tcW w:w="6099" w:type="dxa"/>
+            <w:gridSpan w:val="2"/>
           </w:tcPr>
           <w:p>
             <w:pPr>
@@ -113,22 +110,15 @@
                 <w:b/>
                 <w:lang w:val="id-ID"/>
               </w:rPr>
-              <w:t>Departemen :</w:t>
-            </w:r>
-            <w:r>
-              <w:rPr>
-                <w:rFonts w:cstheme="minorHAnsi"/>
-                <w:b/>
-                <w:lang w:val="id-ID"/>
-              </w:rPr>
-              <w:t xml:space="preserve"> </w:t>
+              <w:t xml:space="preserve">Departemen : </w:t>
             </w:r>
           </w:p>
           <w:p>
             <w:pPr>
               <w:rPr>
                 <w:rFonts w:cstheme="minorHAnsi"/>
-                <w:color w:val="0000FF"/>
+                <w:b/>
+                <w:lang w:val="id-ID"/>
               </w:rPr>
             </w:pPr>
             <w:r>
@@ -143,9 +133,12 @@
         </w:tc>
       </w:tr>
       <w:tr>
+        <w:trPr>
+          <w:trHeight w:val="540"/>
+        </w:trPr>
         <w:tc>
           <w:tcPr>
-            <w:tcW w:w="4248" w:type="dxa"/>
+            <w:tcW w:w="3256" w:type="dxa"/>
             <w:gridSpan w:val="2"/>
           </w:tcPr>
           <w:p>
@@ -162,15 +155,7 @@
                 <w:b/>
                 <w:lang w:val="id-ID"/>
               </w:rPr>
-              <w:t>Seksi :</w:t>
-            </w:r>
-            <w:r>
-              <w:rPr>
-                <w:rFonts w:cstheme="minorHAnsi"/>
-                <w:b/>
-                <w:lang w:val="id-ID"/>
-              </w:rPr>
-              <w:t xml:space="preserve"> </w:t>
+              <w:t xml:space="preserve">Seksi : </w:t>
             </w:r>
           </w:p>
           <w:p>
@@ -192,7 +177,8 @@
         </w:tc>
         <w:tc>
           <w:tcPr>
-            <w:tcW w:w="5102" w:type="dxa"/>
+            <w:tcW w:w="6099" w:type="dxa"/>
+            <w:gridSpan w:val="2"/>
           </w:tcPr>
           <w:p>
             <w:pPr>
@@ -208,22 +194,15 @@
                 <w:b/>
                 <w:lang w:val="id-ID"/>
               </w:rPr>
-              <w:t>Lokasi :</w:t>
-            </w:r>
-            <w:r>
-              <w:rPr>
-                <w:rFonts w:cstheme="minorHAnsi"/>
-                <w:b/>
-                <w:lang w:val="id-ID"/>
-              </w:rPr>
-              <w:t xml:space="preserve"> </w:t>
+              <w:t xml:space="preserve">Lokasi : </w:t>
             </w:r>
           </w:p>
           <w:p>
             <w:pPr>
               <w:rPr>
                 <w:rFonts w:cstheme="minorHAnsi"/>
-                <w:color w:val="0000FF"/>
+                <w:b/>
+                <w:lang w:val="id-ID"/>
               </w:rPr>
             </w:pPr>
             <w:r>
@@ -238,9 +217,12 @@
         </w:tc>
       </w:tr>
       <w:tr>
+        <w:trPr>
+          <w:trHeight w:val="525"/>
+        </w:trPr>
         <w:tc>
           <w:tcPr>
-            <w:tcW w:w="4248" w:type="dxa"/>
+            <w:tcW w:w="3256" w:type="dxa"/>
             <w:gridSpan w:val="2"/>
           </w:tcPr>
           <w:p>
@@ -257,15 +239,7 @@
                 <w:b/>
                 <w:lang w:val="id-ID"/>
               </w:rPr>
-              <w:t>Hari &amp; Tanggal Audit :</w:t>
-            </w:r>
-            <w:r>
-              <w:rPr>
-                <w:rFonts w:cstheme="minorHAnsi"/>
-                <w:b/>
-                <w:lang w:val="id-ID"/>
-              </w:rPr>
-              <w:t xml:space="preserve"> </w:t>
+              <w:t xml:space="preserve">Hari &amp; Tanggal Audit : </w:t>
             </w:r>
           </w:p>
           <w:p>
@@ -288,7 +262,8 @@
         </w:tc>
         <w:tc>
           <w:tcPr>
-            <w:tcW w:w="5102" w:type="dxa"/>
+            <w:tcW w:w="6099" w:type="dxa"/>
+            <w:gridSpan w:val="2"/>
             <w:tcBorders>
               <w:bottom w:val="single" w:sz="4" w:space="0" w:color="auto"/>
             </w:tcBorders>
@@ -307,55 +282,7 @@
                 <w:b/>
                 <w:lang w:val="id-ID"/>
               </w:rPr>
-              <w:t xml:space="preserve">Nama </w:t>
-            </w:r>
-            <w:r>
-              <w:rPr>
-                <w:rFonts w:cstheme="minorHAnsi"/>
-                <w:b/>
-                <w:lang w:val="id-ID"/>
-              </w:rPr>
-              <w:t>Penanggung</w:t>
-            </w:r>
-            <w:r>
-              <w:rPr>
-                <w:rFonts w:cstheme="minorHAnsi"/>
-                <w:b/>
-                <w:lang w:val="id-ID"/>
-              </w:rPr>
-              <w:t xml:space="preserve"> </w:t>
-            </w:r>
-            <w:r>
-              <w:rPr>
-                <w:rFonts w:cstheme="minorHAnsi"/>
-                <w:b/>
-                <w:lang w:val="id-ID"/>
-              </w:rPr>
-              <w:t xml:space="preserve">Jawab </w:t>
-            </w:r>
-            <w:r>
-              <w:rPr>
-                <w:rFonts w:cstheme="minorHAnsi"/>
-                <w:b/>
-                <w:lang w:val="id-ID"/>
-              </w:rPr>
-              <w:t>Area</w:t>
-            </w:r>
-            <w:r>
-              <w:rPr>
-                <w:rFonts w:cstheme="minorHAnsi"/>
-                <w:b/>
-                <w:lang w:val="id-ID"/>
-              </w:rPr>
-              <w:t>:</w:t>
-            </w:r>
-            <w:r>
-              <w:rPr>
-                <w:rFonts w:cstheme="minorHAnsi"/>
-                <w:b/>
-                <w:lang w:val="id-ID"/>
-              </w:rPr>
-              <w:t xml:space="preserve"> </w:t>
+              <w:t xml:space="preserve">Nama Penanggung Jawab Area: </w:t>
             </w:r>
           </w:p>
           <w:p>
@@ -378,9 +305,12 @@
         </w:tc>
       </w:tr>
       <w:tr>
+        <w:trPr>
+          <w:trHeight w:val="810"/>
+        </w:trPr>
         <w:tc>
           <w:tcPr>
-            <w:tcW w:w="4248" w:type="dxa"/>
+            <w:tcW w:w="3256" w:type="dxa"/>
             <w:gridSpan w:val="2"/>
           </w:tcPr>
           <w:p>
@@ -420,7 +350,8 @@
         </w:tc>
         <w:tc>
           <w:tcPr>
-            <w:tcW w:w="5102" w:type="dxa"/>
+            <w:tcW w:w="6099" w:type="dxa"/>
+            <w:gridSpan w:val="2"/>
             <w:tcBorders>
               <w:bottom w:val="single" w:sz="4" w:space="0" w:color="auto"/>
             </w:tcBorders>
@@ -458,16 +389,6 @@
               </w:rPr>
               <w:t>{{chemical_coordinator}}</w:t>
             </w:r>
-          </w:p>
-          <w:p>
-            <w:pPr>
-              <w:rPr>
-                <w:rFonts w:cstheme="minorHAnsi"/>
-                <w:b/>
-                <w:highlight w:val="yellow"/>
-                <w:lang w:val="id-ID"/>
-              </w:rPr>
-            </w:pPr>
           </w:p>
         </w:tc>
       </w:tr>
@@ -477,7 +398,7 @@
         </w:trPr>
         <w:tc>
           <w:tcPr>
-            <w:tcW w:w="4248" w:type="dxa"/>
+            <w:tcW w:w="3256" w:type="dxa"/>
             <w:gridSpan w:val="2"/>
           </w:tcPr>
           <w:p>
@@ -514,19 +435,11 @@
               <w:t>{{companion}}</w:t>
             </w:r>
           </w:p>
-          <w:p>
-            <w:pPr>
-              <w:rPr>
-                <w:rFonts w:cstheme="minorHAnsi"/>
-                <w:b/>
-                <w:lang w:val="id-ID"/>
-              </w:rPr>
-            </w:pPr>
-          </w:p>
         </w:tc>
         <w:tc>
           <w:tcPr>
-            <w:tcW w:w="5102" w:type="dxa"/>
+            <w:tcW w:w="6099" w:type="dxa"/>
+            <w:gridSpan w:val="2"/>
             <w:tcBorders>
               <w:bottom w:val="single" w:sz="4" w:space="0" w:color="auto"/>
             </w:tcBorders>
@@ -544,10 +457,13 @@
         </w:tc>
       </w:tr>
       <w:tr>
+        <w:trPr>
+          <w:trHeight w:val="270"/>
+        </w:trPr>
         <w:tc>
           <w:tcPr>
-            <w:tcW w:w="9350" w:type="dxa"/>
-            <w:gridSpan w:val="3"/>
+            <w:tcW w:w="9355" w:type="dxa"/>
+            <w:gridSpan w:val="4"/>
             <w:shd w:val="pct25" w:color="auto" w:fill="auto"/>
           </w:tcPr>
           <w:p>
@@ -556,7 +472,6 @@
               <w:rPr>
                 <w:rFonts w:cstheme="minorHAnsi"/>
                 <w:b/>
-                <w:highlight w:val="yellow"/>
                 <w:lang w:val="id-ID"/>
               </w:rPr>
             </w:pPr>
@@ -577,7 +492,7 @@
         </w:trPr>
         <w:tc>
           <w:tcPr>
-            <w:tcW w:w="2814" w:type="dxa"/>
+            <w:tcW w:w="1821" w:type="dxa"/>
             <w:shd w:val="clear" w:color="auto" w:fill="D9D9D9" w:themeFill="background1" w:themeFillShade="D9"/>
             <w:vAlign w:val="center"/>
           </w:tcPr>
@@ -596,21 +511,13 @@
                 <w:b/>
                 <w:lang w:val="id-ID"/>
               </w:rPr>
-              <w:t>Obyek</w:t>
-            </w:r>
-            <w:r>
-              <w:rPr>
-                <w:rFonts w:cstheme="minorHAnsi"/>
-                <w:b/>
-                <w:lang w:val="id-ID"/>
-              </w:rPr>
-              <w:t xml:space="preserve"> Audit</w:t>
+              <w:t>Obyek Audit</w:t>
             </w:r>
           </w:p>
         </w:tc>
         <w:tc>
           <w:tcPr>
-            <w:tcW w:w="1434" w:type="dxa"/>
+            <w:tcW w:w="1435" w:type="dxa"/>
             <w:shd w:val="clear" w:color="auto" w:fill="D9D9D9" w:themeFill="background1" w:themeFillShade="D9"/>
             <w:vAlign w:val="center"/>
           </w:tcPr>
@@ -629,29 +536,13 @@
                 <w:b/>
                 <w:lang w:val="id-ID"/>
               </w:rPr>
-              <w:t>Penilaian</w:t>
-            </w:r>
-            <w:r>
-              <w:rPr>
-                <w:rFonts w:cstheme="minorHAnsi"/>
-                <w:b/>
-                <w:lang w:val="id-ID"/>
-              </w:rPr>
-              <w:t xml:space="preserve"> </w:t>
-            </w:r>
-            <w:r>
-              <w:rPr>
-                <w:rFonts w:cstheme="minorHAnsi"/>
-                <w:b/>
-                <w:lang w:val="id-ID"/>
-              </w:rPr>
-              <w:t>(%)</w:t>
+              <w:t>Penilaian (%)</w:t>
             </w:r>
           </w:p>
         </w:tc>
         <w:tc>
           <w:tcPr>
-            <w:tcW w:w="5102" w:type="dxa"/>
+            <w:tcW w:w="2796" w:type="dxa"/>
             <w:shd w:val="clear" w:color="auto" w:fill="D9D9D9" w:themeFill="background1" w:themeFillShade="D9"/>
             <w:vAlign w:val="center"/>
           </w:tcPr>
@@ -663,28 +554,35 @@
                 <w:b/>
               </w:rPr>
             </w:pPr>
-            <w:proofErr w:type="spellStart"/>
             <w:r>
               <w:rPr>
                 <w:rFonts w:cstheme="minorHAnsi"/>
                 <w:b/>
               </w:rPr>
-              <w:t>Temuan</w:t>
+              <w:t>Temuan &amp; Penjelasan</w:t>
             </w:r>
-            <w:proofErr w:type="spellEnd"/>
+          </w:p>
+        </w:tc>
+        <w:tc>
+          <w:tcPr>
+            <w:tcW w:w="3303" w:type="dxa"/>
+            <w:shd w:val="clear" w:color="auto" w:fill="D9D9D9" w:themeFill="background1" w:themeFillShade="D9"/>
+            <w:vAlign w:val="center"/>
+          </w:tcPr>
+          <w:p>
+            <w:pPr>
+              <w:jc w:val="center"/>
+              <w:rPr>
+                <w:rFonts w:cstheme="minorHAnsi"/>
+                <w:b/>
+              </w:rPr>
+            </w:pPr>
             <w:r>
               <w:rPr>
                 <w:rFonts w:cstheme="minorHAnsi"/>
                 <w:b/>
               </w:rPr>
-              <w:t xml:space="preserve"> </w:t>
-            </w:r>
-            <w:r>
-              <w:rPr>
-                <w:rFonts w:cstheme="minorHAnsi"/>
-                <w:b/>
-              </w:rPr>
-              <w:t>&amp; Penjelasan</w:t>
+              <w:t>Bukti</w:t>
             </w:r>
           </w:p>
         </w:tc>
@@ -695,8 +593,8 @@
         </w:trPr>
         <w:tc>
           <w:tcPr>
-            <w:tcW w:w="9350" w:type="dxa"/>
-            <w:gridSpan w:val="3"/>
+            <w:tcW w:w="9355" w:type="dxa"/>
+            <w:gridSpan w:val="4"/>
             <w:vAlign w:val="center"/>
           </w:tcPr>
           <w:p>
@@ -705,9 +603,8 @@
               <w:ind w:left="-23"/>
               <w:jc w:val="both"/>
               <w:rPr>
-                <w:rFonts w:ascii="Segoe UI Symbol" w:eastAsia="MS Gothic" w:hAnsi="Segoe UI Symbol" w:cs="Segoe UI Symbol"/>
-                <w:sz w:val="20"/>
-                <w:szCs w:val="20"/>
+                <w:rFonts w:cstheme="minorHAnsi"/>
+                <w:color w:val="000000"/>
                 <w:lang w:val="id-ID"/>
               </w:rPr>
             </w:pPr>
@@ -717,7 +614,15 @@
                 <w:color w:val="000000"/>
                 <w:lang w:val="id-ID"/>
               </w:rPr>
-              <w:t>{%tr for audit in audits %}}</w:t>
+              <w:t>{</w:t>
+            </w:r>
+            <w:r>
+              <w:rPr>
+                <w:rFonts w:cstheme="minorHAnsi"/>
+                <w:color w:val="000000"/>
+                <w:lang w:val="id-ID"/>
+              </w:rPr>
+              <w:t>%tr for audit in audits %}</w:t>
             </w:r>
           </w:p>
         </w:tc>
@@ -728,7 +633,7 @@
         </w:trPr>
         <w:tc>
           <w:tcPr>
-            <w:tcW w:w="2814" w:type="dxa"/>
+            <w:tcW w:w="1821" w:type="dxa"/>
             <w:vAlign w:val="center"/>
           </w:tcPr>
           <w:p>
@@ -785,7 +690,7 @@
         </w:tc>
         <w:tc>
           <w:tcPr>
-            <w:tcW w:w="1434" w:type="dxa"/>
+            <w:tcW w:w="1435" w:type="dxa"/>
             <w:vAlign w:val="center"/>
           </w:tcPr>
           <w:p>
@@ -844,7 +749,7 @@
         </w:tc>
         <w:tc>
           <w:tcPr>
-            <w:tcW w:w="5102" w:type="dxa"/>
+            <w:tcW w:w="2796" w:type="dxa"/>
             <w:vAlign w:val="center"/>
           </w:tcPr>
           <w:p>
@@ -856,14 +761,56 @@
                 <w:szCs w:val="20"/>
               </w:rPr>
             </w:pPr>
-            <w:proofErr w:type="gramStart"/>
             <w:r>
               <w:rPr>
                 <w:rFonts w:cstheme="minorHAnsi"/>
                 <w:sz w:val="20"/>
                 <w:szCs w:val="20"/>
               </w:rPr>
-              <w:t xml:space="preserve">{{ </w:t>
+              <w:t>{{ audit[‘summary’] }}</w:t>
+            </w:r>
+          </w:p>
+        </w:tc>
+        <w:tc>
+          <w:tcPr>
+            <w:tcW w:w="3303" w:type="dxa"/>
+            <w:vAlign w:val="center"/>
+          </w:tcPr>
+          <w:p>
+            <w:pPr>
+              <w:spacing w:after="160" w:line="259" w:lineRule="auto"/>
+              <w:rPr>
+                <w:rFonts w:cstheme="minorHAnsi"/>
+                <w:sz w:val="20"/>
+                <w:szCs w:val="20"/>
+              </w:rPr>
+            </w:pPr>
+            <w:r>
+              <w:rPr>
+                <w:rFonts w:cstheme="minorHAnsi"/>
+                <w:sz w:val="20"/>
+                <w:szCs w:val="20"/>
+              </w:rPr>
+              <w:t>{% for image in audit[‘images’] %}</w:t>
+            </w:r>
+          </w:p>
+          <w:p>
+            <w:pPr>
+              <w:spacing w:after="160" w:line="259" w:lineRule="auto"/>
+              <w:ind w:left="720"/>
+              <w:rPr>
+                <w:rFonts w:cstheme="minorHAnsi"/>
+                <w:sz w:val="20"/>
+                <w:szCs w:val="20"/>
+              </w:rPr>
+            </w:pPr>
+            <w:r>
+              <w:rPr>
+                <w:rFonts w:cstheme="minorHAnsi"/>
+                <w:sz w:val="20"/>
+                <w:szCs w:val="20"/>
+              </w:rPr>
+              <w:t>{</w:t>
             </w:r>
             <w:r>
               <w:rPr>
@@ -871,16 +818,15 @@
                 <w:sz w:val="20"/>
                 <w:szCs w:val="20"/>
               </w:rPr>
-              <w:t>audit</w:t>
+              <w:t>{</w:t>
             </w:r>
-            <w:proofErr w:type="gramEnd"/>
             <w:r>
               <w:rPr>
                 <w:rFonts w:cstheme="minorHAnsi"/>
                 <w:sz w:val="20"/>
                 <w:szCs w:val="20"/>
               </w:rPr>
-              <w:t>[‘</w:t>
+              <w:t xml:space="preserve"> </w:t>
             </w:r>
             <w:r>
               <w:rPr>
@@ -888,7 +834,7 @@
                 <w:sz w:val="20"/>
                 <w:szCs w:val="20"/>
               </w:rPr>
-              <w:t>summary</w:t>
+              <w:t xml:space="preserve">image </w:t>
             </w:r>
             <w:r>
               <w:rPr>
@@ -896,15 +842,25 @@
                 <w:sz w:val="20"/>
                 <w:szCs w:val="20"/>
               </w:rPr>
-              <w:t>’]</w:t>
+              <w:t>}}</w:t>
             </w:r>
-            <w:r>
+          </w:p>
+          <w:p>
+            <w:pPr>
+              <w:spacing w:after="160" w:line="259" w:lineRule="auto"/>
               <w:rPr>
                 <w:rFonts w:cstheme="minorHAnsi"/>
                 <w:sz w:val="20"/>
                 <w:szCs w:val="20"/>
               </w:rPr>
-              <w:t>}}</w:t>
+            </w:pPr>
+            <w:r>
+              <w:rPr>
+                <w:rFonts w:cstheme="minorHAnsi"/>
+                <w:sz w:val="20"/>
+                <w:szCs w:val="20"/>
+              </w:rPr>
+              <w:t>{% endfor %}</w:t>
             </w:r>
           </w:p>
         </w:tc>
@@ -915,8 +871,8 @@
         </w:trPr>
         <w:tc>
           <w:tcPr>
-            <w:tcW w:w="9350" w:type="dxa"/>
-            <w:gridSpan w:val="3"/>
+            <w:tcW w:w="9355" w:type="dxa"/>
+            <w:gridSpan w:val="4"/>
             <w:vAlign w:val="center"/>
           </w:tcPr>
           <w:p>
@@ -925,9 +881,8 @@
               <w:ind w:left="-23"/>
               <w:jc w:val="both"/>
               <w:rPr>
-                <w:rFonts w:ascii="Segoe UI Symbol" w:eastAsia="MS Gothic" w:hAnsi="Segoe UI Symbol" w:cs="Segoe UI Symbol"/>
-                <w:sz w:val="20"/>
-                <w:szCs w:val="20"/>
+                <w:rFonts w:cstheme="minorHAnsi"/>
+                <w:color w:val="000000"/>
                 <w:lang w:val="id-ID"/>
               </w:rPr>
             </w:pPr>
@@ -937,7 +892,7 @@
                 <w:color w:val="000000"/>
                 <w:lang w:val="id-ID"/>
               </w:rPr>
-              <w:t>{%tr endfor %}}</w:t>
+              <w:t>{%tr endfor %}</w:t>
             </w:r>
           </w:p>
         </w:tc>
@@ -948,7 +903,7 @@
         </w:trPr>
         <w:tc>
           <w:tcPr>
-            <w:tcW w:w="2814" w:type="dxa"/>
+            <w:tcW w:w="1821" w:type="dxa"/>
             <w:vAlign w:val="center"/>
           </w:tcPr>
           <w:p>
@@ -975,7 +930,7 @@
         </w:tc>
         <w:tc>
           <w:tcPr>
-            <w:tcW w:w="1434" w:type="dxa"/>
+            <w:tcW w:w="1435" w:type="dxa"/>
             <w:shd w:val="clear" w:color="auto" w:fill="auto"/>
             <w:vAlign w:val="center"/>
           </w:tcPr>
@@ -1037,7 +992,8 @@
         </w:tc>
         <w:tc>
           <w:tcPr>
-            <w:tcW w:w="5102" w:type="dxa"/>
+            <w:tcW w:w="6099" w:type="dxa"/>
+            <w:gridSpan w:val="2"/>
             <w:vAlign w:val="center"/>
           </w:tcPr>
           <w:p>
@@ -1054,95 +1010,27 @@
               <w:rPr>
                 <w:rFonts w:cstheme="minorHAnsi"/>
               </w:rPr>
-              <w:t xml:space="preserve">Secara Keseluruhan, </w:t>
-            </w:r>
-            <w:proofErr w:type="spellStart"/>
-            <w:r>
-              <w:rPr>
-                <w:rFonts w:cstheme="minorHAnsi"/>
-              </w:rPr>
-              <w:t>penerapan</w:t>
-            </w:r>
-            <w:proofErr w:type="spellEnd"/>
-            <w:r>
-              <w:rPr>
-                <w:rFonts w:cstheme="minorHAnsi"/>
-              </w:rPr>
-              <w:t xml:space="preserve"> </w:t>
-            </w:r>
-            <w:proofErr w:type="spellStart"/>
-            <w:r>
-              <w:rPr>
-                <w:rFonts w:cstheme="minorHAnsi"/>
-              </w:rPr>
-              <w:t>praktek</w:t>
-            </w:r>
-            <w:proofErr w:type="spellEnd"/>
-            <w:r>
-              <w:rPr>
-                <w:rFonts w:cstheme="minorHAnsi"/>
-              </w:rPr>
-              <w:t xml:space="preserve"> </w:t>
-            </w:r>
-            <w:proofErr w:type="spellStart"/>
-            <w:r>
-              <w:rPr>
-                <w:rFonts w:cstheme="minorHAnsi"/>
-              </w:rPr>
-              <w:t>penyimpanan</w:t>
-            </w:r>
-            <w:proofErr w:type="spellEnd"/>
-            <w:r>
-              <w:rPr>
-                <w:rFonts w:cstheme="minorHAnsi"/>
-              </w:rPr>
-              <w:t xml:space="preserve"> Bahan </w:t>
-            </w:r>
-            <w:proofErr w:type="spellStart"/>
-            <w:r>
-              <w:rPr>
-                <w:rFonts w:cstheme="minorHAnsi"/>
-              </w:rPr>
-              <w:t>kimia</w:t>
-            </w:r>
-            <w:proofErr w:type="spellEnd"/>
-            <w:r>
-              <w:rPr>
-                <w:rFonts w:cstheme="minorHAnsi"/>
-              </w:rPr>
-              <w:t xml:space="preserve"> di area:</w:t>
+              <w:t>Secara Keseluruhan, penerapan praktek penyimpanan Bahan kimia di area:</w:t>
             </w:r>
           </w:p>
           <w:p>
             <w:pPr>
-              <w:spacing w:after="160"/>
+              <w:pStyle w:val="ListParagraph"/>
+              <w:spacing w:before="120" w:after="120"/>
+              <w:ind w:left="-23"/>
               <w:jc w:val="both"/>
+              <w:rPr>
+                <w:rFonts w:cstheme="minorHAnsi"/>
+              </w:rPr>
+            </w:pPr>
+            <w:r>
               <w:rPr>
                 <w:rFonts w:eastAsia="MS Gothic" w:cstheme="minorHAnsi"/>
                 <w:b/>
                 <w:bCs/>
                 <w:u w:val="single"/>
               </w:rPr>
-            </w:pPr>
-            <w:proofErr w:type="gramStart"/>
-            <w:r>
-              <w:rPr>
-                <w:rFonts w:eastAsia="MS Gothic" w:cstheme="minorHAnsi"/>
-                <w:b/>
-                <w:bCs/>
-                <w:u w:val="single"/>
-              </w:rPr>
-              <w:t>{{ status</w:t>
-            </w:r>
-            <w:proofErr w:type="gramEnd"/>
-            <w:r>
-              <w:rPr>
-                <w:rFonts w:eastAsia="MS Gothic" w:cstheme="minorHAnsi"/>
-                <w:b/>
-                <w:bCs/>
-                <w:u w:val="single"/>
-              </w:rPr>
-              <w:t xml:space="preserve"> }}</w:t>
+              <w:t>{{ status }}</w:t>
             </w:r>
           </w:p>
         </w:tc>
@@ -1176,7 +1064,6 @@
           <w:u w:val="single"/>
         </w:rPr>
       </w:pPr>
-      <w:proofErr w:type="spellStart"/>
       <w:r>
         <w:rPr>
           <w:rFonts w:cstheme="minorHAnsi"/>
@@ -1189,22 +1076,7 @@
           <w:szCs w:val="20"/>
           <w:u w:val="single"/>
         </w:rPr>
-        <w:t>Catatan</w:t>
-      </w:r>
-      <w:proofErr w:type="spellEnd"/>
-      <w:r>
-        <w:rPr>
-          <w:rFonts w:cstheme="minorHAnsi"/>
-          <w:b/>
-          <w:bCs/>
-          <w:i/>
-          <w:iCs/>
-          <w:color w:val="D9D9D9" w:themeColor="background1" w:themeShade="D9"/>
-          <w:sz w:val="20"/>
-          <w:szCs w:val="20"/>
-          <w:u w:val="single"/>
-        </w:rPr>
-        <w:t>:</w:t>
+        <w:t>Catatan:</w:t>
       </w:r>
     </w:p>
     <w:p>
@@ -1272,35 +1144,7 @@
           <w:sz w:val="20"/>
           <w:szCs w:val="20"/>
         </w:rPr>
-        <w:t xml:space="preserve">Gambar </w:t>
-      </w:r>
-      <w:proofErr w:type="spellStart"/>
-      <w:r>
-        <w:rPr>
-          <w:rFonts w:cstheme="minorHAnsi"/>
-          <w:b/>
-          <w:bCs/>
-          <w:i/>
-          <w:iCs/>
-          <w:color w:val="D9D9D9" w:themeColor="background1" w:themeShade="D9"/>
-          <w:sz w:val="20"/>
-          <w:szCs w:val="20"/>
-        </w:rPr>
-        <w:t>Tampak</w:t>
-      </w:r>
-      <w:proofErr w:type="spellEnd"/>
-      <w:r>
-        <w:rPr>
-          <w:rFonts w:cstheme="minorHAnsi"/>
-          <w:b/>
-          <w:bCs/>
-          <w:i/>
-          <w:iCs/>
-          <w:color w:val="D9D9D9" w:themeColor="background1" w:themeShade="D9"/>
-          <w:sz w:val="20"/>
-          <w:szCs w:val="20"/>
-        </w:rPr>
-        <w:t xml:space="preserve"> Depan</w:t>
+        <w:t>Gambar Tampak Depan</w:t>
       </w:r>
     </w:p>
     <w:p>
@@ -1350,7 +1194,7 @@
 </file>
 
 <file path=word/endnotes.xml><?xml version="1.0" encoding="utf-8"?>
-<w:endnotes xmlns:wpc="http://schemas.microsoft.com/office/word/2010/wordprocessingCanvas" xmlns:cx="http://schemas.microsoft.com/office/drawing/2014/chartex" xmlns:cx1="http://schemas.microsoft.com/office/drawing/2015/9/8/chartex" xmlns:cx2="http://schemas.microsoft.com/office/drawing/2015/10/21/chartex" xmlns:cx3="http://schemas.microsoft.com/office/drawing/2016/5/9/chartex" xmlns:cx4="http://schemas.microsoft.com/office/drawing/2016/5/10/chartex" xmlns:cx5="http://schemas.microsoft.com/office/drawing/2016/5/11/chartex" xmlns:cx6="http://schemas.microsoft.com/office/drawing/2016/5/12/chartex" xmlns:cx7="http://schemas.microsoft.com/office/drawing/2016/5/13/chartex" xmlns:cx8="http://schemas.microsoft.com/office/drawing/2016/5/14/chartex" xmlns:mc="http://schemas.openxmlformats.org/markup-compatibility/2006" xmlns:aink="http://schemas.microsoft.com/office/drawing/2016/ink" xmlns:am3d="http://schemas.microsoft.com/office/drawing/2017/model3d" xmlns:o="urn:schemas-microsoft-com:office:office" xmlns:oel="http://schemas.microsoft.com/office/2019/extlst" xmlns:r="http://schemas.openxmlformats.org/officeDocument/2006/relationships" xmlns:m="http://schemas.openxmlformats.org/officeDocument/2006/math" xmlns:v="urn:schemas-microsoft-com:vml" xmlns:wp14="http://schemas.microsoft.com/office/word/2010/wordprocessingDrawing" xmlns:wp="http://schemas.openxmlformats.org/drawingml/2006/wordprocessingDrawing" xmlns:w10="urn:schemas-microsoft-com:office:word" xmlns:w="http://schemas.openxmlformats.org/wordprocessingml/2006/main" xmlns:w14="http://schemas.microsoft.com/office/word/2010/wordml" xmlns:w15="http://schemas.microsoft.com/office/word/2012/wordml" xmlns:w16cex="http://schemas.microsoft.com/office/word/2018/wordml/cex" xmlns:w16cid="http://schemas.microsoft.com/office/word/2016/wordml/cid" xmlns:w16="http://schemas.microsoft.com/office/word/2018/wordml" xmlns:w16sdtdh="http://schemas.microsoft.com/office/word/2020/wordml/sdtdatahash" xmlns:w16se="http://schemas.microsoft.com/office/word/2015/wordml/symex" xmlns:wpg="http://schemas.microsoft.com/office/word/2010/wordprocessingGroup" xmlns:wpi="http://schemas.microsoft.com/office/word/2010/wordprocessingInk" xmlns:wne="http://schemas.microsoft.com/office/word/2006/wordml" xmlns:wps="http://schemas.microsoft.com/office/word/2010/wordprocessingShape" mc:Ignorable="w14 w15 w16se w16cid w16 w16cex w16sdtdh wp14">
+<w:endnotes xmlns:wpc="http://schemas.microsoft.com/office/word/2010/wordprocessingCanvas" xmlns:cx="http://schemas.microsoft.com/office/drawing/2014/chartex" xmlns:cx1="http://schemas.microsoft.com/office/drawing/2015/9/8/chartex" xmlns:cx2="http://schemas.microsoft.com/office/drawing/2015/10/21/chartex" xmlns:cx3="http://schemas.microsoft.com/office/drawing/2016/5/9/chartex" xmlns:cx4="http://schemas.microsoft.com/office/drawing/2016/5/10/chartex" xmlns:cx5="http://schemas.microsoft.com/office/drawing/2016/5/11/chartex" xmlns:cx6="http://schemas.microsoft.com/office/drawing/2016/5/12/chartex" xmlns:cx7="http://schemas.microsoft.com/office/drawing/2016/5/13/chartex" xmlns:cx8="http://schemas.microsoft.com/office/drawing/2016/5/14/chartex" xmlns:mc="http://schemas.openxmlformats.org/markup-compatibility/2006" xmlns:aink="http://schemas.microsoft.com/office/drawing/2016/ink" xmlns:am3d="http://schemas.microsoft.com/office/drawing/2017/model3d" xmlns:o="urn:schemas-microsoft-com:office:office" xmlns:oel="http://schemas.microsoft.com/office/2019/extlst" xmlns:r="http://schemas.openxmlformats.org/officeDocument/2006/relationships" xmlns:m="http://schemas.openxmlformats.org/officeDocument/2006/math" xmlns:v="urn:schemas-microsoft-com:vml" xmlns:wp14="http://schemas.microsoft.com/office/word/2010/wordprocessingDrawing" xmlns:wp="http://schemas.openxmlformats.org/drawingml/2006/wordprocessingDrawing" xmlns:w10="urn:schemas-microsoft-com:office:word" xmlns:w="http://schemas.openxmlformats.org/wordprocessingml/2006/main" xmlns:w14="http://schemas.microsoft.com/office/word/2010/wordml" xmlns:w15="http://schemas.microsoft.com/office/word/2012/wordml" xmlns:w16cex="http://schemas.microsoft.com/office/word/2018/wordml/cex" xmlns:w16cid="http://schemas.microsoft.com/office/word/2016/wordml/cid" xmlns:w16="http://schemas.microsoft.com/office/word/2018/wordml" xmlns:w16du="http://schemas.microsoft.com/office/word/2023/wordml/word16du" xmlns:w16sdtdh="http://schemas.microsoft.com/office/word/2020/wordml/sdtdatahash" xmlns:w16se="http://schemas.microsoft.com/office/word/2015/wordml/symex" xmlns:wpg="http://schemas.microsoft.com/office/word/2010/wordprocessingGroup" xmlns:wpi="http://schemas.microsoft.com/office/word/2010/wordprocessingInk" xmlns:wne="http://schemas.microsoft.com/office/word/2006/wordml" xmlns:wps="http://schemas.microsoft.com/office/word/2010/wordprocessingShape" mc:Ignorable="w14 w15 w16se w16cid w16 w16cex w16sdtdh w16du wp14">
   <w:endnote w:type="separator" w:id="-1">
     <w:p>
       <w:pPr>
@@ -1375,7 +1219,7 @@
 </file>
 
 <file path=word/footer1.xml><?xml version="1.0" encoding="utf-8"?>
-<w:ftr xmlns:wpc="http://schemas.microsoft.com/office/word/2010/wordprocessingCanvas" xmlns:cx="http://schemas.microsoft.com/office/drawing/2014/chartex" xmlns:cx1="http://schemas.microsoft.com/office/drawing/2015/9/8/chartex" xmlns:cx2="http://schemas.microsoft.com/office/drawing/2015/10/21/chartex" xmlns:cx3="http://schemas.microsoft.com/office/drawing/2016/5/9/chartex" xmlns:cx4="http://schemas.microsoft.com/office/drawing/2016/5/10/chartex" xmlns:cx5="http://schemas.microsoft.com/office/drawing/2016/5/11/chartex" xmlns:cx6="http://schemas.microsoft.com/office/drawing/2016/5/12/chartex" xmlns:cx7="http://schemas.microsoft.com/office/drawing/2016/5/13/chartex" xmlns:cx8="http://schemas.microsoft.com/office/drawing/2016/5/14/chartex" xmlns:mc="http://schemas.openxmlformats.org/markup-compatibility/2006" xmlns:aink="http://schemas.microsoft.com/office/drawing/2016/ink" xmlns:am3d="http://schemas.microsoft.com/office/drawing/2017/model3d" xmlns:o="urn:schemas-microsoft-com:office:office" xmlns:oel="http://schemas.microsoft.com/office/2019/extlst" xmlns:r="http://schemas.openxmlformats.org/officeDocument/2006/relationships" xmlns:m="http://schemas.openxmlformats.org/officeDocument/2006/math" xmlns:v="urn:schemas-microsoft-com:vml" xmlns:wp14="http://schemas.microsoft.com/office/word/2010/wordprocessingDrawing" xmlns:wp="http://schemas.openxmlformats.org/drawingml/2006/wordprocessingDrawing" xmlns:w10="urn:schemas-microsoft-com:office:word" xmlns:w="http://schemas.openxmlformats.org/wordprocessingml/2006/main" xmlns:w14="http://schemas.microsoft.com/office/word/2010/wordml" xmlns:w15="http://schemas.microsoft.com/office/word/2012/wordml" xmlns:w16cex="http://schemas.microsoft.com/office/word/2018/wordml/cex" xmlns:w16cid="http://schemas.microsoft.com/office/word/2016/wordml/cid" xmlns:w16="http://schemas.microsoft.com/office/word/2018/wordml" xmlns:w16sdtdh="http://schemas.microsoft.com/office/word/2020/wordml/sdtdatahash" xmlns:w16se="http://schemas.microsoft.com/office/word/2015/wordml/symex" xmlns:wpg="http://schemas.microsoft.com/office/word/2010/wordprocessingGroup" xmlns:wpi="http://schemas.microsoft.com/office/word/2010/wordprocessingInk" xmlns:wne="http://schemas.microsoft.com/office/word/2006/wordml" xmlns:wps="http://schemas.microsoft.com/office/word/2010/wordprocessingShape" mc:Ignorable="w14 w15 w16se w16cid w16 w16cex w16sdtdh wp14">
+<w:ftr xmlns:wpc="http://schemas.microsoft.com/office/word/2010/wordprocessingCanvas" xmlns:cx="http://schemas.microsoft.com/office/drawing/2014/chartex" xmlns:cx1="http://schemas.microsoft.com/office/drawing/2015/9/8/chartex" xmlns:cx2="http://schemas.microsoft.com/office/drawing/2015/10/21/chartex" xmlns:cx3="http://schemas.microsoft.com/office/drawing/2016/5/9/chartex" xmlns:cx4="http://schemas.microsoft.com/office/drawing/2016/5/10/chartex" xmlns:cx5="http://schemas.microsoft.com/office/drawing/2016/5/11/chartex" xmlns:cx6="http://schemas.microsoft.com/office/drawing/2016/5/12/chartex" xmlns:cx7="http://schemas.microsoft.com/office/drawing/2016/5/13/chartex" xmlns:cx8="http://schemas.microsoft.com/office/drawing/2016/5/14/chartex" xmlns:mc="http://schemas.openxmlformats.org/markup-compatibility/2006" xmlns:aink="http://schemas.microsoft.com/office/drawing/2016/ink" xmlns:am3d="http://schemas.microsoft.com/office/drawing/2017/model3d" xmlns:o="urn:schemas-microsoft-com:office:office" xmlns:oel="http://schemas.microsoft.com/office/2019/extlst" xmlns:r="http://schemas.openxmlformats.org/officeDocument/2006/relationships" xmlns:m="http://schemas.openxmlformats.org/officeDocument/2006/math" xmlns:v="urn:schemas-microsoft-com:vml" xmlns:wp14="http://schemas.microsoft.com/office/word/2010/wordprocessingDrawing" xmlns:wp="http://schemas.openxmlformats.org/drawingml/2006/wordprocessingDrawing" xmlns:w10="urn:schemas-microsoft-com:office:word" xmlns:w="http://schemas.openxmlformats.org/wordprocessingml/2006/main" xmlns:w14="http://schemas.microsoft.com/office/word/2010/wordml" xmlns:w15="http://schemas.microsoft.com/office/word/2012/wordml" xmlns:w16cex="http://schemas.microsoft.com/office/word/2018/wordml/cex" xmlns:w16cid="http://schemas.microsoft.com/office/word/2016/wordml/cid" xmlns:w16="http://schemas.microsoft.com/office/word/2018/wordml" xmlns:w16du="http://schemas.microsoft.com/office/word/2023/wordml/word16du" xmlns:w16sdtdh="http://schemas.microsoft.com/office/word/2020/wordml/sdtdatahash" xmlns:w16se="http://schemas.microsoft.com/office/word/2015/wordml/symex" xmlns:wpg="http://schemas.microsoft.com/office/word/2010/wordprocessingGroup" xmlns:wpi="http://schemas.microsoft.com/office/word/2010/wordprocessingInk" xmlns:wne="http://schemas.microsoft.com/office/word/2006/wordml" xmlns:wps="http://schemas.microsoft.com/office/word/2010/wordprocessingShape" mc:Ignorable="w14 w15 w16se w16cid w16 w16cex w16sdtdh w16du wp14">
   <w:sdt>
     <w:sdtPr>
       <w:id w:val="-995183649"/>
@@ -1534,15 +1378,7 @@
               <w:fldChar w:fldCharType="end"/>
             </w:r>
             <w:r>
-              <w:t xml:space="preserve"> </w:t>
-            </w:r>
-            <w:proofErr w:type="spellStart"/>
-            <w:r>
-              <w:t>dari</w:t>
-            </w:r>
-            <w:proofErr w:type="spellEnd"/>
-            <w:r>
-              <w:t xml:space="preserve"> </w:t>
+              <w:t xml:space="preserve"> dari </w:t>
             </w:r>
             <w:r>
               <w:rPr>
@@ -1600,7 +1436,7 @@
 </file>
 
 <file path=word/footnotes.xml><?xml version="1.0" encoding="utf-8"?>
-<w:footnotes xmlns:wpc="http://schemas.microsoft.com/office/word/2010/wordprocessingCanvas" xmlns:cx="http://schemas.microsoft.com/office/drawing/2014/chartex" xmlns:cx1="http://schemas.microsoft.com/office/drawing/2015/9/8/chartex" xmlns:cx2="http://schemas.microsoft.com/office/drawing/2015/10/21/chartex" xmlns:cx3="http://schemas.microsoft.com/office/drawing/2016/5/9/chartex" xmlns:cx4="http://schemas.microsoft.com/office/drawing/2016/5/10/chartex" xmlns:cx5="http://schemas.microsoft.com/office/drawing/2016/5/11/chartex" xmlns:cx6="http://schemas.microsoft.com/office/drawing/2016/5/12/chartex" xmlns:cx7="http://schemas.microsoft.com/office/drawing/2016/5/13/chartex" xmlns:cx8="http://schemas.microsoft.com/office/drawing/2016/5/14/chartex" xmlns:mc="http://schemas.openxmlformats.org/markup-compatibility/2006" xmlns:aink="http://schemas.microsoft.com/office/drawing/2016/ink" xmlns:am3d="http://schemas.microsoft.com/office/drawing/2017/model3d" xmlns:o="urn:schemas-microsoft-com:office:office" xmlns:oel="http://schemas.microsoft.com/office/2019/extlst" xmlns:r="http://schemas.openxmlformats.org/officeDocument/2006/relationships" xmlns:m="http://schemas.openxmlformats.org/officeDocument/2006/math" xmlns:v="urn:schemas-microsoft-com:vml" xmlns:wp14="http://schemas.microsoft.com/office/word/2010/wordprocessingDrawing" xmlns:wp="http://schemas.openxmlformats.org/drawingml/2006/wordprocessingDrawing" xmlns:w10="urn:schemas-microsoft-com:office:word" xmlns:w="http://schemas.openxmlformats.org/wordprocessingml/2006/main" xmlns:w14="http://schemas.microsoft.com/office/word/2010/wordml" xmlns:w15="http://schemas.microsoft.com/office/word/2012/wordml" xmlns:w16cex="http://schemas.microsoft.com/office/word/2018/wordml/cex" xmlns:w16cid="http://schemas.microsoft.com/office/word/2016/wordml/cid" xmlns:w16="http://schemas.microsoft.com/office/word/2018/wordml" xmlns:w16sdtdh="http://schemas.microsoft.com/office/word/2020/wordml/sdtdatahash" xmlns:w16se="http://schemas.microsoft.com/office/word/2015/wordml/symex" xmlns:wpg="http://schemas.microsoft.com/office/word/2010/wordprocessingGroup" xmlns:wpi="http://schemas.microsoft.com/office/word/2010/wordprocessingInk" xmlns:wne="http://schemas.microsoft.com/office/word/2006/wordml" xmlns:wps="http://schemas.microsoft.com/office/word/2010/wordprocessingShape" mc:Ignorable="w14 w15 w16se w16cid w16 w16cex w16sdtdh wp14">
+<w:footnotes xmlns:wpc="http://schemas.microsoft.com/office/word/2010/wordprocessingCanvas" xmlns:cx="http://schemas.microsoft.com/office/drawing/2014/chartex" xmlns:cx1="http://schemas.microsoft.com/office/drawing/2015/9/8/chartex" xmlns:cx2="http://schemas.microsoft.com/office/drawing/2015/10/21/chartex" xmlns:cx3="http://schemas.microsoft.com/office/drawing/2016/5/9/chartex" xmlns:cx4="http://schemas.microsoft.com/office/drawing/2016/5/10/chartex" xmlns:cx5="http://schemas.microsoft.com/office/drawing/2016/5/11/chartex" xmlns:cx6="http://schemas.microsoft.com/office/drawing/2016/5/12/chartex" xmlns:cx7="http://schemas.microsoft.com/office/drawing/2016/5/13/chartex" xmlns:cx8="http://schemas.microsoft.com/office/drawing/2016/5/14/chartex" xmlns:mc="http://schemas.openxmlformats.org/markup-compatibility/2006" xmlns:aink="http://schemas.microsoft.com/office/drawing/2016/ink" xmlns:am3d="http://schemas.microsoft.com/office/drawing/2017/model3d" xmlns:o="urn:schemas-microsoft-com:office:office" xmlns:oel="http://schemas.microsoft.com/office/2019/extlst" xmlns:r="http://schemas.openxmlformats.org/officeDocument/2006/relationships" xmlns:m="http://schemas.openxmlformats.org/officeDocument/2006/math" xmlns:v="urn:schemas-microsoft-com:vml" xmlns:wp14="http://schemas.microsoft.com/office/word/2010/wordprocessingDrawing" xmlns:wp="http://schemas.openxmlformats.org/drawingml/2006/wordprocessingDrawing" xmlns:w10="urn:schemas-microsoft-com:office:word" xmlns:w="http://schemas.openxmlformats.org/wordprocessingml/2006/main" xmlns:w14="http://schemas.microsoft.com/office/word/2010/wordml" xmlns:w15="http://schemas.microsoft.com/office/word/2012/wordml" xmlns:w16cex="http://schemas.microsoft.com/office/word/2018/wordml/cex" xmlns:w16cid="http://schemas.microsoft.com/office/word/2016/wordml/cid" xmlns:w16="http://schemas.microsoft.com/office/word/2018/wordml" xmlns:w16du="http://schemas.microsoft.com/office/word/2023/wordml/word16du" xmlns:w16sdtdh="http://schemas.microsoft.com/office/word/2020/wordml/sdtdatahash" xmlns:w16se="http://schemas.microsoft.com/office/word/2015/wordml/symex" xmlns:wpg="http://schemas.microsoft.com/office/word/2010/wordprocessingGroup" xmlns:wpi="http://schemas.microsoft.com/office/word/2010/wordprocessingInk" xmlns:wne="http://schemas.microsoft.com/office/word/2006/wordml" xmlns:wps="http://schemas.microsoft.com/office/word/2010/wordprocessingShape" mc:Ignorable="w14 w15 w16se w16cid w16 w16cex w16sdtdh w16du wp14">
   <w:footnote w:type="separator" w:id="-1">
     <w:p>
       <w:pPr>
@@ -1625,7 +1461,7 @@
 </file>
 
 <file path=word/header1.xml><?xml version="1.0" encoding="utf-8"?>
-<w:hdr xmlns:wpc="http://schemas.microsoft.com/office/word/2010/wordprocessingCanvas" xmlns:cx="http://schemas.microsoft.com/office/drawing/2014/chartex" xmlns:cx1="http://schemas.microsoft.com/office/drawing/2015/9/8/chartex" xmlns:cx2="http://schemas.microsoft.com/office/drawing/2015/10/21/chartex" xmlns:cx3="http://schemas.microsoft.com/office/drawing/2016/5/9/chartex" xmlns:cx4="http://schemas.microsoft.com/office/drawing/2016/5/10/chartex" xmlns:cx5="http://schemas.microsoft.com/office/drawing/2016/5/11/chartex" xmlns:cx6="http://schemas.microsoft.com/office/drawing/2016/5/12/chartex" xmlns:cx7="http://schemas.microsoft.com/office/drawing/2016/5/13/chartex" xmlns:cx8="http://schemas.microsoft.com/office/drawing/2016/5/14/chartex" xmlns:mc="http://schemas.openxmlformats.org/markup-compatibility/2006" xmlns:aink="http://schemas.microsoft.com/office/drawing/2016/ink" xmlns:am3d="http://schemas.microsoft.com/office/drawing/2017/model3d" xmlns:o="urn:schemas-microsoft-com:office:office" xmlns:oel="http://schemas.microsoft.com/office/2019/extlst" xmlns:r="http://schemas.openxmlformats.org/officeDocument/2006/relationships" xmlns:m="http://schemas.openxmlformats.org/officeDocument/2006/math" xmlns:v="urn:schemas-microsoft-com:vml" xmlns:wp14="http://schemas.microsoft.com/office/word/2010/wordprocessingDrawing" xmlns:wp="http://schemas.openxmlformats.org/drawingml/2006/wordprocessingDrawing" xmlns:w10="urn:schemas-microsoft-com:office:word" xmlns:w="http://schemas.openxmlformats.org/wordprocessingml/2006/main" xmlns:w14="http://schemas.microsoft.com/office/word/2010/wordml" xmlns:w15="http://schemas.microsoft.com/office/word/2012/wordml" xmlns:w16cex="http://schemas.microsoft.com/office/word/2018/wordml/cex" xmlns:w16cid="http://schemas.microsoft.com/office/word/2016/wordml/cid" xmlns:w16="http://schemas.microsoft.com/office/word/2018/wordml" xmlns:w16sdtdh="http://schemas.microsoft.com/office/word/2020/wordml/sdtdatahash" xmlns:w16se="http://schemas.microsoft.com/office/word/2015/wordml/symex" xmlns:wpg="http://schemas.microsoft.com/office/word/2010/wordprocessingGroup" xmlns:wpi="http://schemas.microsoft.com/office/word/2010/wordprocessingInk" xmlns:wne="http://schemas.microsoft.com/office/word/2006/wordml" xmlns:wps="http://schemas.microsoft.com/office/word/2010/wordprocessingShape" mc:Ignorable="w14 w15 w16se w16cid w16 w16cex w16sdtdh wp14">
+<w:hdr xmlns:wpc="http://schemas.microsoft.com/office/word/2010/wordprocessingCanvas" xmlns:cx="http://schemas.microsoft.com/office/drawing/2014/chartex" xmlns:cx1="http://schemas.microsoft.com/office/drawing/2015/9/8/chartex" xmlns:cx2="http://schemas.microsoft.com/office/drawing/2015/10/21/chartex" xmlns:cx3="http://schemas.microsoft.com/office/drawing/2016/5/9/chartex" xmlns:cx4="http://schemas.microsoft.com/office/drawing/2016/5/10/chartex" xmlns:cx5="http://schemas.microsoft.com/office/drawing/2016/5/11/chartex" xmlns:cx6="http://schemas.microsoft.com/office/drawing/2016/5/12/chartex" xmlns:cx7="http://schemas.microsoft.com/office/drawing/2016/5/13/chartex" xmlns:cx8="http://schemas.microsoft.com/office/drawing/2016/5/14/chartex" xmlns:mc="http://schemas.openxmlformats.org/markup-compatibility/2006" xmlns:aink="http://schemas.microsoft.com/office/drawing/2016/ink" xmlns:am3d="http://schemas.microsoft.com/office/drawing/2017/model3d" xmlns:o="urn:schemas-microsoft-com:office:office" xmlns:oel="http://schemas.microsoft.com/office/2019/extlst" xmlns:r="http://schemas.openxmlformats.org/officeDocument/2006/relationships" xmlns:m="http://schemas.openxmlformats.org/officeDocument/2006/math" xmlns:v="urn:schemas-microsoft-com:vml" xmlns:wp14="http://schemas.microsoft.com/office/word/2010/wordprocessingDrawing" xmlns:wp="http://schemas.openxmlformats.org/drawingml/2006/wordprocessingDrawing" xmlns:w10="urn:schemas-microsoft-com:office:word" xmlns:w="http://schemas.openxmlformats.org/wordprocessingml/2006/main" xmlns:w14="http://schemas.microsoft.com/office/word/2010/wordml" xmlns:w15="http://schemas.microsoft.com/office/word/2012/wordml" xmlns:w16cex="http://schemas.microsoft.com/office/word/2018/wordml/cex" xmlns:w16cid="http://schemas.microsoft.com/office/word/2016/wordml/cid" xmlns:w16="http://schemas.microsoft.com/office/word/2018/wordml" xmlns:w16du="http://schemas.microsoft.com/office/word/2023/wordml/word16du" xmlns:w16sdtdh="http://schemas.microsoft.com/office/word/2020/wordml/sdtdatahash" xmlns:w16se="http://schemas.microsoft.com/office/word/2015/wordml/symex" xmlns:wpg="http://schemas.microsoft.com/office/word/2010/wordprocessingGroup" xmlns:wpi="http://schemas.microsoft.com/office/word/2010/wordprocessingInk" xmlns:wne="http://schemas.microsoft.com/office/word/2006/wordml" xmlns:wps="http://schemas.microsoft.com/office/word/2010/wordprocessingShape" mc:Ignorable="w14 w15 w16se w16cid w16 w16cex w16sdtdh w16du wp14">
   <w:p>
     <w:pPr>
       <w:pStyle w:val="Header"/>
@@ -1828,7 +1664,7 @@
 </file>
 
 <file path=word/numbering.xml><?xml version="1.0" encoding="utf-8"?>
-<w:numbering xmlns:wpc="http://schemas.microsoft.com/office/word/2010/wordprocessingCanvas" xmlns:cx="http://schemas.microsoft.com/office/drawing/2014/chartex" xmlns:cx1="http://schemas.microsoft.com/office/drawing/2015/9/8/chartex" xmlns:cx2="http://schemas.microsoft.com/office/drawing/2015/10/21/chartex" xmlns:cx3="http://schemas.microsoft.com/office/drawing/2016/5/9/chartex" xmlns:cx4="http://schemas.microsoft.com/office/drawing/2016/5/10/chartex" xmlns:cx5="http://schemas.microsoft.com/office/drawing/2016/5/11/chartex" xmlns:cx6="http://schemas.microsoft.com/office/drawing/2016/5/12/chartex" xmlns:cx7="http://schemas.microsoft.com/office/drawing/2016/5/13/chartex" xmlns:cx8="http://schemas.microsoft.com/office/drawing/2016/5/14/chartex" xmlns:mc="http://schemas.openxmlformats.org/markup-compatibility/2006" xmlns:aink="http://schemas.microsoft.com/office/drawing/2016/ink" xmlns:am3d="http://schemas.microsoft.com/office/drawing/2017/model3d" xmlns:o="urn:schemas-microsoft-com:office:office" xmlns:oel="http://schemas.microsoft.com/office/2019/extlst" xmlns:r="http://schemas.openxmlformats.org/officeDocument/2006/relationships" xmlns:m="http://schemas.openxmlformats.org/officeDocument/2006/math" xmlns:v="urn:schemas-microsoft-com:vml" xmlns:wp14="http://schemas.microsoft.com/office/word/2010/wordprocessingDrawing" xmlns:wp="http://schemas.openxmlformats.org/drawingml/2006/wordprocessingDrawing" xmlns:w10="urn:schemas-microsoft-com:office:word" xmlns:w="http://schemas.openxmlformats.org/wordprocessingml/2006/main" xmlns:w14="http://schemas.microsoft.com/office/word/2010/wordml" xmlns:w15="http://schemas.microsoft.com/office/word/2012/wordml" xmlns:w16cex="http://schemas.microsoft.com/office/word/2018/wordml/cex" xmlns:w16cid="http://schemas.microsoft.com/office/word/2016/wordml/cid" xmlns:w16="http://schemas.microsoft.com/office/word/2018/wordml" xmlns:w16sdtdh="http://schemas.microsoft.com/office/word/2020/wordml/sdtdatahash" xmlns:w16se="http://schemas.microsoft.com/office/word/2015/wordml/symex" xmlns:wpg="http://schemas.microsoft.com/office/word/2010/wordprocessingGroup" xmlns:wpi="http://schemas.microsoft.com/office/word/2010/wordprocessingInk" xmlns:wne="http://schemas.microsoft.com/office/word/2006/wordml" xmlns:wps="http://schemas.microsoft.com/office/word/2010/wordprocessingShape" mc:Ignorable="w14 w15 w16se w16cid w16 w16cex w16sdtdh wp14">
+<w:numbering xmlns:wpc="http://schemas.microsoft.com/office/word/2010/wordprocessingCanvas" xmlns:cx="http://schemas.microsoft.com/office/drawing/2014/chartex" xmlns:cx1="http://schemas.microsoft.com/office/drawing/2015/9/8/chartex" xmlns:cx2="http://schemas.microsoft.com/office/drawing/2015/10/21/chartex" xmlns:cx3="http://schemas.microsoft.com/office/drawing/2016/5/9/chartex" xmlns:cx4="http://schemas.microsoft.com/office/drawing/2016/5/10/chartex" xmlns:cx5="http://schemas.microsoft.com/office/drawing/2016/5/11/chartex" xmlns:cx6="http://schemas.microsoft.com/office/drawing/2016/5/12/chartex" xmlns:cx7="http://schemas.microsoft.com/office/drawing/2016/5/13/chartex" xmlns:cx8="http://schemas.microsoft.com/office/drawing/2016/5/14/chartex" xmlns:mc="http://schemas.openxmlformats.org/markup-compatibility/2006" xmlns:aink="http://schemas.microsoft.com/office/drawing/2016/ink" xmlns:am3d="http://schemas.microsoft.com/office/drawing/2017/model3d" xmlns:o="urn:schemas-microsoft-com:office:office" xmlns:oel="http://schemas.microsoft.com/office/2019/extlst" xmlns:r="http://schemas.openxmlformats.org/officeDocument/2006/relationships" xmlns:m="http://schemas.openxmlformats.org/officeDocument/2006/math" xmlns:v="urn:schemas-microsoft-com:vml" xmlns:wp14="http://schemas.microsoft.com/office/word/2010/wordprocessingDrawing" xmlns:wp="http://schemas.openxmlformats.org/drawingml/2006/wordprocessingDrawing" xmlns:w10="urn:schemas-microsoft-com:office:word" xmlns:w="http://schemas.openxmlformats.org/wordprocessingml/2006/main" xmlns:w14="http://schemas.microsoft.com/office/word/2010/wordml" xmlns:w15="http://schemas.microsoft.com/office/word/2012/wordml" xmlns:w16cex="http://schemas.microsoft.com/office/word/2018/wordml/cex" xmlns:w16cid="http://schemas.microsoft.com/office/word/2016/wordml/cid" xmlns:w16="http://schemas.microsoft.com/office/word/2018/wordml" xmlns:w16du="http://schemas.microsoft.com/office/word/2023/wordml/word16du" xmlns:w16sdtdh="http://schemas.microsoft.com/office/word/2020/wordml/sdtdatahash" xmlns:w16se="http://schemas.microsoft.com/office/word/2015/wordml/symex" xmlns:wpg="http://schemas.microsoft.com/office/word/2010/wordprocessingGroup" xmlns:wpi="http://schemas.microsoft.com/office/word/2010/wordprocessingInk" xmlns:wne="http://schemas.microsoft.com/office/word/2006/wordml" xmlns:wps="http://schemas.microsoft.com/office/word/2010/wordprocessingShape" mc:Ignorable="w14 w15 w16se w16cid w16 w16cex w16sdtdh w16du wp14">
   <w:abstractNum w:abstractNumId="0" w15:restartNumberingAfterBreak="0">
     <w:nsid w:val="0D9963D1"/>
     <w:multiLevelType w:val="hybridMultilevel"/>
@@ -6475,7 +6311,7 @@
 </file>
 
 <file path=word/styles.xml><?xml version="1.0" encoding="utf-8"?>
-<w:styles xmlns:mc="http://schemas.openxmlformats.org/markup-compatibility/2006" xmlns:r="http://schemas.openxmlformats.org/officeDocument/2006/relationships" xmlns:w="http://schemas.openxmlformats.org/wordprocessingml/2006/main" xmlns:w14="http://schemas.microsoft.com/office/word/2010/wordml" xmlns:w15="http://schemas.microsoft.com/office/word/2012/wordml" xmlns:w16cex="http://schemas.microsoft.com/office/word/2018/wordml/cex" xmlns:w16cid="http://schemas.microsoft.com/office/word/2016/wordml/cid" xmlns:w16="http://schemas.microsoft.com/office/word/2018/wordml" xmlns:w16sdtdh="http://schemas.microsoft.com/office/word/2020/wordml/sdtdatahash" xmlns:w16se="http://schemas.microsoft.com/office/word/2015/wordml/symex" mc:Ignorable="w14 w15 w16se w16cid w16 w16cex w16sdtdh">
+<w:styles xmlns:mc="http://schemas.openxmlformats.org/markup-compatibility/2006" xmlns:r="http://schemas.openxmlformats.org/officeDocument/2006/relationships" xmlns:w="http://schemas.openxmlformats.org/wordprocessingml/2006/main" xmlns:w14="http://schemas.microsoft.com/office/word/2010/wordml" xmlns:w15="http://schemas.microsoft.com/office/word/2012/wordml" xmlns:w16cex="http://schemas.microsoft.com/office/word/2018/wordml/cex" xmlns:w16cid="http://schemas.microsoft.com/office/word/2016/wordml/cid" xmlns:w16="http://schemas.microsoft.com/office/word/2018/wordml" xmlns:w16du="http://schemas.microsoft.com/office/word/2023/wordml/word16du" xmlns:w16sdtdh="http://schemas.microsoft.com/office/word/2020/wordml/sdtdatahash" xmlns:w16se="http://schemas.microsoft.com/office/word/2015/wordml/symex" mc:Ignorable="w14 w15 w16se w16cid w16 w16cex w16sdtdh w16du">
   <w:docDefaults>
     <w:rPrDefault>
       <w:rPr>
